--- a/Project Charter/Project Charter v5.0.docx
+++ b/Project Charter/Project Charter v5.0.docx
@@ -2385,7 +2385,7 @@
           <w:numId w:val="13"/>
         </w:numPr>
         <w:tabs>
-          <w:tab w:val="left" w:pos="993"/>
+          <w:tab w:val="left" w:pos="1276"/>
         </w:tabs>
         <w:spacing w:line="360" w:lineRule="auto"/>
         <w:ind w:left="993" w:hanging="567"/>
@@ -2447,7 +2447,7 @@
           <w:numId w:val="13"/>
         </w:numPr>
         <w:tabs>
-          <w:tab w:val="left" w:pos="993"/>
+          <w:tab w:val="left" w:pos="1276"/>
         </w:tabs>
         <w:spacing w:line="360" w:lineRule="auto"/>
         <w:ind w:left="993" w:hanging="567"/>
@@ -2479,7 +2479,7 @@
           <w:numId w:val="13"/>
         </w:numPr>
         <w:tabs>
-          <w:tab w:val="left" w:pos="993"/>
+          <w:tab w:val="left" w:pos="1276"/>
         </w:tabs>
         <w:spacing w:line="360" w:lineRule="auto"/>
         <w:ind w:left="993" w:hanging="567"/>
@@ -2500,27 +2500,7 @@
           <w:sz w:val="22"/>
           <w:szCs w:val="22"/>
         </w:rPr>
-        <w:t xml:space="preserve">Modificar procesos </w:t>
-      </w:r>
-      <w:r>
-        <w:rPr>
-          <w:rFonts w:ascii="Calibri" w:hAnsi="Calibri" w:cs="Calibri"/>
-          <w:spacing w:val="-5"/>
-          <w:kern w:val="0"/>
-          <w:sz w:val="22"/>
-          <w:szCs w:val="22"/>
-        </w:rPr>
-        <w:t>de los Macroprocesos de Planificación; Gestión de Imagen Institucional y Donaciones;  Gestión de Proyectos; Gestión de Aseguramiento de la Calidad Educativa; y  Gestión de Orientación Pastoral</w:t>
-      </w:r>
-      <w:r>
-        <w:rPr>
-          <w:rFonts w:ascii="Calibri" w:hAnsi="Calibri" w:cs="Calibri"/>
-          <w:spacing w:val="-5"/>
-          <w:kern w:val="0"/>
-          <w:sz w:val="22"/>
-          <w:szCs w:val="22"/>
-        </w:rPr>
-        <w:t>.</w:t>
+        <w:t>Modificar procesos de los Macroprocesos de Planificación; Gestión de Imagen Institucional y Donaciones;  Gestión de Proyectos; Gestión de Aseguramiento de la Calidad Educativa; y  Gestión de Orientación Pastoral, desarrollados en el Proyecto de Tesis “Modelo de Negocios Empresarial de la Oficina Central Fe y Alegría”.</w:t>
       </w:r>
     </w:p>
     <w:p>
@@ -2531,7 +2511,7 @@
           <w:numId w:val="13"/>
         </w:numPr>
         <w:tabs>
-          <w:tab w:val="left" w:pos="993"/>
+          <w:tab w:val="left" w:pos="1276"/>
         </w:tabs>
         <w:spacing w:line="360" w:lineRule="auto"/>
         <w:ind w:left="993" w:hanging="567"/>
@@ -2552,7 +2532,19 @@
           <w:sz w:val="22"/>
           <w:szCs w:val="22"/>
         </w:rPr>
-        <w:t>Integrar los nuevos procesos definidos con los que fueron desarrollados en el Proyecto de Tesis “Modelo de Negocios Empresarial de la Oficina Central Fe y Alegría”.</w:t>
+        <w:t>Integrar los nuevos procesos definidos con los</w:t>
+      </w:r>
+      <w:bookmarkStart w:id="17" w:name="_GoBack"/>
+      <w:bookmarkEnd w:id="17"/>
+      <w:r>
+        <w:rPr>
+          <w:rFonts w:ascii="Calibri" w:hAnsi="Calibri" w:cs="Calibri"/>
+          <w:spacing w:val="-5"/>
+          <w:kern w:val="0"/>
+          <w:sz w:val="22"/>
+          <w:szCs w:val="22"/>
+        </w:rPr>
+        <w:t xml:space="preserve"> que fueron desarrollados en el Proyecto de Tesis “Modelo de Negocios Empresarial de la Oficina Central Fe y Alegría”.</w:t>
       </w:r>
     </w:p>
     <w:p>
@@ -2563,7 +2555,7 @@
           <w:numId w:val="13"/>
         </w:numPr>
         <w:tabs>
-          <w:tab w:val="left" w:pos="993"/>
+          <w:tab w:val="left" w:pos="1276"/>
         </w:tabs>
         <w:spacing w:line="360" w:lineRule="auto"/>
         <w:ind w:left="993" w:hanging="567"/>
@@ -2778,6 +2770,7 @@
           <w:sz w:val="22"/>
           <w:szCs w:val="22"/>
         </w:rPr>
+        <w:lastRenderedPageBreak/>
         <w:t>Haber obtenido la aceptación del cliente  del Proyecto antes de la semana 15 del ciclo 2011-2.</w:t>
       </w:r>
     </w:p>
@@ -2806,16 +2799,16 @@
           <w:szCs w:val="30"/>
         </w:rPr>
       </w:pPr>
-      <w:bookmarkStart w:id="17" w:name="_Toc49842494"/>
-      <w:bookmarkStart w:id="18" w:name="_Toc487452746"/>
-      <w:bookmarkStart w:id="19" w:name="_Toc487529353"/>
-      <w:bookmarkStart w:id="20" w:name="_Toc487614338"/>
-      <w:bookmarkStart w:id="21" w:name="_Toc487615382"/>
-      <w:bookmarkStart w:id="22" w:name="_Toc487884186"/>
-      <w:bookmarkStart w:id="23" w:name="_Toc488828568"/>
-      <w:bookmarkStart w:id="24" w:name="_Toc504906772"/>
-      <w:bookmarkStart w:id="25" w:name="_Toc504906832"/>
-      <w:bookmarkStart w:id="26" w:name="_Toc505057485"/>
+      <w:bookmarkStart w:id="18" w:name="_Toc49842494"/>
+      <w:bookmarkStart w:id="19" w:name="_Toc487452746"/>
+      <w:bookmarkStart w:id="20" w:name="_Toc487529353"/>
+      <w:bookmarkStart w:id="21" w:name="_Toc487614338"/>
+      <w:bookmarkStart w:id="22" w:name="_Toc487615382"/>
+      <w:bookmarkStart w:id="23" w:name="_Toc487884186"/>
+      <w:bookmarkStart w:id="24" w:name="_Toc488828568"/>
+      <w:bookmarkStart w:id="25" w:name="_Toc504906772"/>
+      <w:bookmarkStart w:id="26" w:name="_Toc504906832"/>
+      <w:bookmarkStart w:id="27" w:name="_Toc505057485"/>
       <w:r>
         <w:rPr>
           <w:rFonts w:ascii="Calibri" w:hAnsi="Calibri" w:cs="Calibri"/>
@@ -2826,7 +2819,7 @@
         </w:rPr>
         <w:t>ALCANCE</w:t>
       </w:r>
-      <w:bookmarkEnd w:id="17"/>
+      <w:bookmarkEnd w:id="18"/>
       <w:r>
         <w:rPr>
           <w:rFonts w:ascii="Calibri" w:hAnsi="Calibri" w:cs="Calibri"/>
@@ -2850,9 +2843,9 @@
           <w:szCs w:val="24"/>
         </w:rPr>
       </w:pPr>
-      <w:bookmarkStart w:id="27" w:name="_Toc527799707"/>
-      <w:bookmarkStart w:id="28" w:name="_Toc940217"/>
-      <w:bookmarkStart w:id="29" w:name="_Toc49842495"/>
+      <w:bookmarkStart w:id="28" w:name="_Toc527799707"/>
+      <w:bookmarkStart w:id="29" w:name="_Toc940217"/>
+      <w:bookmarkStart w:id="30" w:name="_Toc49842495"/>
     </w:p>
     <w:p>
       <w:pPr>
@@ -2866,8 +2859,8 @@
           <w:szCs w:val="22"/>
         </w:rPr>
       </w:pPr>
-      <w:bookmarkStart w:id="30" w:name="_Toc288839976"/>
-      <w:bookmarkStart w:id="31" w:name="_Toc288840634"/>
+      <w:bookmarkStart w:id="31" w:name="_Toc288839976"/>
+      <w:bookmarkStart w:id="32" w:name="_Toc288840634"/>
       <w:r>
         <w:rPr>
           <w:rFonts w:ascii="Calibri" w:hAnsi="Calibri" w:cs="Calibri"/>
@@ -2878,11 +2871,11 @@
         </w:rPr>
         <w:t>El Alcance del proyecto incluirá:</w:t>
       </w:r>
-      <w:bookmarkEnd w:id="27"/>
       <w:bookmarkEnd w:id="28"/>
       <w:bookmarkEnd w:id="29"/>
       <w:bookmarkEnd w:id="30"/>
       <w:bookmarkEnd w:id="31"/>
+      <w:bookmarkEnd w:id="32"/>
     </w:p>
     <w:tbl>
       <w:tblPr>
@@ -3493,6 +3486,7 @@
           <w:sz w:val="22"/>
           <w:szCs w:val="22"/>
         </w:rPr>
+        <w:lastRenderedPageBreak/>
         <w:t>Además, se elaborarán actas de aceptación de usuario para asegurar la correcta definición de los procesos.</w:t>
       </w:r>
     </w:p>
@@ -3508,9 +3502,9 @@
           <w:szCs w:val="22"/>
         </w:rPr>
       </w:pPr>
-      <w:bookmarkStart w:id="32" w:name="_Toc49842496"/>
-      <w:bookmarkStart w:id="33" w:name="_Toc288839977"/>
-      <w:bookmarkStart w:id="34" w:name="_Toc288840635"/>
+      <w:bookmarkStart w:id="33" w:name="_Toc49842496"/>
+      <w:bookmarkStart w:id="34" w:name="_Toc288839977"/>
+      <w:bookmarkStart w:id="35" w:name="_Toc288840635"/>
       <w:r>
         <w:rPr>
           <w:rFonts w:ascii="Calibri" w:hAnsi="Calibri" w:cs="Calibri"/>
@@ -3519,12 +3513,11 @@
           <w:sz w:val="22"/>
           <w:szCs w:val="22"/>
         </w:rPr>
-        <w:lastRenderedPageBreak/>
         <w:t>El Alcance del proyecto NO incluirá:</w:t>
       </w:r>
-      <w:bookmarkEnd w:id="32"/>
       <w:bookmarkEnd w:id="33"/>
       <w:bookmarkEnd w:id="34"/>
+      <w:bookmarkEnd w:id="35"/>
     </w:p>
     <w:tbl>
       <w:tblPr>
@@ -3556,11 +3549,11 @@
                 <w:rFonts w:ascii="Calibri" w:hAnsi="Calibri" w:cs="Calibri"/>
               </w:rPr>
             </w:pPr>
-            <w:bookmarkStart w:id="35" w:name="_Toc505591777"/>
-            <w:bookmarkStart w:id="36" w:name="_Toc505594919"/>
-            <w:bookmarkStart w:id="37" w:name="_Toc509397825"/>
-            <w:bookmarkStart w:id="38" w:name="_Toc527799709"/>
-            <w:bookmarkStart w:id="39" w:name="_Toc940219"/>
+            <w:bookmarkStart w:id="36" w:name="_Toc505591777"/>
+            <w:bookmarkStart w:id="37" w:name="_Toc505594919"/>
+            <w:bookmarkStart w:id="38" w:name="_Toc509397825"/>
+            <w:bookmarkStart w:id="39" w:name="_Toc527799709"/>
+            <w:bookmarkStart w:id="40" w:name="_Toc940219"/>
             <w:r>
               <w:rPr>
                 <w:rFonts w:ascii="Calibri" w:hAnsi="Calibri" w:cs="Calibri"/>
@@ -4223,6 +4216,7 @@
           <w:sz w:val="22"/>
           <w:szCs w:val="22"/>
         </w:rPr>
+        <w:lastRenderedPageBreak/>
         <w:t>Priorización de Procesos</w:t>
       </w:r>
     </w:p>
@@ -4269,7 +4263,6 @@
           <w:sz w:val="22"/>
           <w:szCs w:val="22"/>
         </w:rPr>
-        <w:lastRenderedPageBreak/>
         <w:t>Descomposición Funcional</w:t>
       </w:r>
     </w:p>
@@ -4283,7 +4276,6 @@
         </w:rPr>
       </w:pPr>
     </w:p>
-    <w:bookmarkEnd w:id="18"/>
     <w:bookmarkEnd w:id="19"/>
     <w:bookmarkEnd w:id="20"/>
     <w:bookmarkEnd w:id="21"/>
@@ -4292,11 +4284,12 @@
     <w:bookmarkEnd w:id="24"/>
     <w:bookmarkEnd w:id="25"/>
     <w:bookmarkEnd w:id="26"/>
-    <w:bookmarkEnd w:id="35"/>
+    <w:bookmarkEnd w:id="27"/>
     <w:bookmarkEnd w:id="36"/>
     <w:bookmarkEnd w:id="37"/>
     <w:bookmarkEnd w:id="38"/>
     <w:bookmarkEnd w:id="39"/>
+    <w:bookmarkEnd w:id="40"/>
     <w:p>
       <w:pPr>
         <w:pStyle w:val="Organizacin"/>
@@ -4662,8 +4655,8 @@
           <w:szCs w:val="32"/>
         </w:rPr>
       </w:pPr>
-      <w:bookmarkStart w:id="40" w:name="_Toc49842498"/>
-      <w:bookmarkStart w:id="41" w:name="_Toc288840636"/>
+      <w:bookmarkStart w:id="41" w:name="_Toc49842498"/>
+      <w:bookmarkStart w:id="42" w:name="_Toc288840636"/>
       <w:r>
         <w:rPr>
           <w:rFonts w:ascii="Calibri" w:hAnsi="Calibri" w:cs="Calibri"/>
@@ -4672,10 +4665,11 @@
           <w:sz w:val="32"/>
           <w:szCs w:val="32"/>
         </w:rPr>
+        <w:lastRenderedPageBreak/>
         <w:t>ORGANIZACIÓN DEL PROYECTO</w:t>
       </w:r>
-      <w:bookmarkEnd w:id="40"/>
       <w:bookmarkEnd w:id="41"/>
+      <w:bookmarkEnd w:id="42"/>
     </w:p>
     <w:p>
       <w:pPr>
@@ -4692,7 +4686,7 @@
           <w:szCs w:val="30"/>
         </w:rPr>
       </w:pPr>
-      <w:bookmarkStart w:id="42" w:name="_Toc49842499"/>
+      <w:bookmarkStart w:id="43" w:name="_Toc49842499"/>
       <w:r>
         <w:rPr>
           <w:rFonts w:ascii="Calibri" w:hAnsi="Calibri" w:cs="Calibri"/>
@@ -4703,7 +4697,7 @@
         </w:rPr>
         <w:t>EQUIPO DEL PROYECTO</w:t>
       </w:r>
-      <w:bookmarkEnd w:id="42"/>
+      <w:bookmarkEnd w:id="43"/>
     </w:p>
     <w:p>
       <w:pPr>
@@ -4852,18 +4846,7 @@
                 <w:sz w:val="22"/>
                 <w:szCs w:val="22"/>
               </w:rPr>
-              <w:t xml:space="preserve">José Fernando Ramos </w:t>
-            </w:r>
-            <w:r>
-              <w:rPr>
-                <w:rFonts w:ascii="Calibri" w:hAnsi="Calibri" w:cs="Calibri"/>
-                <w:b/>
-                <w:bCs/>
-                <w:sz w:val="22"/>
-                <w:szCs w:val="22"/>
-              </w:rPr>
-              <w:lastRenderedPageBreak/>
-              <w:t>Ramírez</w:t>
+              <w:t>José Fernando Ramos Ramírez</w:t>
             </w:r>
           </w:p>
         </w:tc>
@@ -4884,7 +4867,6 @@
                 <w:sz w:val="22"/>
                 <w:szCs w:val="22"/>
               </w:rPr>
-              <w:lastRenderedPageBreak/>
               <w:t>- Gerencia del Proyecto</w:t>
             </w:r>
           </w:p>
@@ -5031,7 +5013,6 @@
                 <w:sz w:val="22"/>
                 <w:szCs w:val="22"/>
               </w:rPr>
-              <w:lastRenderedPageBreak/>
               <w:t>Susan Pamela  Rios Sarmiento</w:t>
             </w:r>
           </w:p>
@@ -5165,8 +5146,8 @@
           <w:szCs w:val="30"/>
         </w:rPr>
       </w:pPr>
-      <w:bookmarkStart w:id="43" w:name="_Toc940224"/>
-      <w:bookmarkStart w:id="44" w:name="_Toc49842500"/>
+      <w:bookmarkStart w:id="44" w:name="_Toc940224"/>
+      <w:bookmarkStart w:id="45" w:name="_Toc49842500"/>
       <w:r>
         <w:rPr>
           <w:rFonts w:ascii="Calibri" w:hAnsi="Calibri" w:cs="Calibri"/>
@@ -5177,8 +5158,8 @@
         </w:rPr>
         <w:t>STAKEHOLDERS</w:t>
       </w:r>
-      <w:bookmarkEnd w:id="43"/>
       <w:bookmarkEnd w:id="44"/>
+      <w:bookmarkEnd w:id="45"/>
       <w:r>
         <w:rPr>
           <w:rFonts w:ascii="Calibri" w:hAnsi="Calibri" w:cs="Calibri"/>
@@ -5288,7 +5269,7 @@
           <w:szCs w:val="32"/>
         </w:rPr>
       </w:pPr>
-      <w:bookmarkStart w:id="45" w:name="_Toc288840637"/>
+      <w:bookmarkStart w:id="46" w:name="_Toc288840637"/>
       <w:r>
         <w:rPr>
           <w:rFonts w:ascii="Calibri" w:hAnsi="Calibri" w:cs="Calibri"/>
@@ -5309,7 +5290,7 @@
         </w:rPr>
         <w:t xml:space="preserve"> E HITOS DEL PROYECTO</w:t>
       </w:r>
-      <w:bookmarkEnd w:id="45"/>
+      <w:bookmarkEnd w:id="46"/>
     </w:p>
     <w:tbl>
       <w:tblPr>
@@ -5405,6 +5386,7 @@
                 <w:sz w:val="22"/>
                 <w:szCs w:val="22"/>
               </w:rPr>
+              <w:lastRenderedPageBreak/>
               <w:t>Actividad</w:t>
             </w:r>
           </w:p>
@@ -5637,17 +5619,7 @@
                 <w:szCs w:val="22"/>
                 <w:lang w:val="es-PE"/>
               </w:rPr>
-              <w:t xml:space="preserve">Realización de Entrevistas con el Departamento de </w:t>
-            </w:r>
-            <w:r>
-              <w:rPr>
-                <w:rFonts w:asciiTheme="minorHAnsi" w:hAnsiTheme="minorHAnsi" w:cstheme="minorHAnsi"/>
-                <w:sz w:val="22"/>
-                <w:szCs w:val="22"/>
-                <w:lang w:val="es-PE"/>
-              </w:rPr>
-              <w:lastRenderedPageBreak/>
-              <w:t>Administración y Oficina de Coordinación de los Programas Educativos Rurales</w:t>
+              <w:t>Realización de Entrevistas con el Departamento de Administración y Oficina de Coordinación de los Programas Educativos Rurales</w:t>
             </w:r>
           </w:p>
         </w:tc>
@@ -5672,7 +5644,6 @@
                 <w:sz w:val="22"/>
                 <w:szCs w:val="22"/>
               </w:rPr>
-              <w:lastRenderedPageBreak/>
               <w:t>12 semanas</w:t>
             </w:r>
           </w:p>
@@ -5751,7 +5722,6 @@
                 <w:sz w:val="22"/>
                 <w:szCs w:val="22"/>
               </w:rPr>
-              <w:lastRenderedPageBreak/>
               <w:t xml:space="preserve">Definición de los Procesos: </w:t>
             </w:r>
           </w:p>
@@ -6140,6 +6110,7 @@
                 <w:sz w:val="22"/>
                 <w:szCs w:val="22"/>
               </w:rPr>
+              <w:lastRenderedPageBreak/>
               <w:t>Macroproceso de Gestión de Control de Pagos</w:t>
             </w:r>
           </w:p>
@@ -6166,16 +6137,7 @@
                 <w:sz w:val="22"/>
                 <w:szCs w:val="22"/>
               </w:rPr>
-              <w:t xml:space="preserve">Macroproceso de Contabilidad y </w:t>
-            </w:r>
-            <w:r>
-              <w:rPr>
-                <w:rFonts w:asciiTheme="minorHAnsi" w:hAnsiTheme="minorHAnsi" w:cstheme="minorHAnsi"/>
-                <w:sz w:val="22"/>
-                <w:szCs w:val="22"/>
-              </w:rPr>
-              <w:lastRenderedPageBreak/>
-              <w:t>Presupuestos</w:t>
+              <w:t>Macroproceso de Contabilidad y Presupuestos</w:t>
             </w:r>
           </w:p>
         </w:tc>
@@ -6352,6 +6314,7 @@
                 <w:sz w:val="22"/>
                 <w:szCs w:val="22"/>
               </w:rPr>
+              <w:lastRenderedPageBreak/>
               <w:t>Macroproceso de Contabilidad y Presupuestos</w:t>
             </w:r>
           </w:p>
@@ -6957,7 +6920,17 @@
                 <w:szCs w:val="22"/>
                 <w:lang w:val="es-PE"/>
               </w:rPr>
-              <w:t>Modificación Procesos del Macroproceso "Gestión de Proyectos"</w:t>
+              <w:t xml:space="preserve">Modificación Procesos del Macroproceso "Gestión de </w:t>
+            </w:r>
+            <w:r>
+              <w:rPr>
+                <w:rFonts w:asciiTheme="minorHAnsi" w:hAnsiTheme="minorHAnsi" w:cstheme="minorHAnsi"/>
+                <w:sz w:val="22"/>
+                <w:szCs w:val="22"/>
+                <w:lang w:val="es-PE"/>
+              </w:rPr>
+              <w:lastRenderedPageBreak/>
+              <w:t>Proyectos"</w:t>
             </w:r>
           </w:p>
         </w:tc>
@@ -6982,6 +6955,7 @@
                 <w:sz w:val="22"/>
                 <w:szCs w:val="22"/>
               </w:rPr>
+              <w:lastRenderedPageBreak/>
               <w:t>1 semana</w:t>
             </w:r>
           </w:p>
@@ -7062,17 +7036,8 @@
                 <w:szCs w:val="22"/>
                 <w:lang w:val="es-PE"/>
               </w:rPr>
-              <w:t xml:space="preserve">Modificación Procesos del Macroproceso "Gestión de Aseguramiento de la Calidad" y "Contabilidad y </w:t>
-            </w:r>
-            <w:r>
-              <w:rPr>
-                <w:rFonts w:asciiTheme="minorHAnsi" w:hAnsiTheme="minorHAnsi" w:cstheme="minorHAnsi"/>
-                <w:sz w:val="22"/>
-                <w:szCs w:val="22"/>
-                <w:lang w:val="es-PE"/>
-              </w:rPr>
               <w:lastRenderedPageBreak/>
-              <w:t>Presupuestos"</w:t>
+              <w:t>Modificación Procesos del Macroproceso "Gestión de Aseguramiento de la Calidad" y "Contabilidad y Presupuestos"</w:t>
             </w:r>
           </w:p>
         </w:tc>
@@ -7097,7 +7062,6 @@
                 <w:sz w:val="22"/>
                 <w:szCs w:val="22"/>
               </w:rPr>
-              <w:lastRenderedPageBreak/>
               <w:t>1 semana</w:t>
             </w:r>
           </w:p>
@@ -7176,7 +7140,6 @@
                 <w:sz w:val="22"/>
                 <w:szCs w:val="22"/>
               </w:rPr>
-              <w:lastRenderedPageBreak/>
               <w:t>Aceptación del Cliente:</w:t>
             </w:r>
           </w:p>
@@ -7865,15 +7828,16 @@
                 <w:sz w:val="22"/>
                 <w:szCs w:val="22"/>
               </w:rPr>
-              <w:t>Macroproceso de Gestión de Aseguramiento de la Calidad</w:t>
-            </w:r>
-            <w:r>
-              <w:rPr>
-                <w:rFonts w:asciiTheme="minorHAnsi" w:hAnsiTheme="minorHAnsi" w:cstheme="minorHAnsi"/>
-                <w:sz w:val="22"/>
-                <w:szCs w:val="22"/>
-              </w:rPr>
-              <w:t xml:space="preserve"> Educativa</w:t>
+              <w:t xml:space="preserve">Macroproceso de Gestión de </w:t>
+            </w:r>
+            <w:r>
+              <w:rPr>
+                <w:rFonts w:asciiTheme="minorHAnsi" w:hAnsiTheme="minorHAnsi" w:cstheme="minorHAnsi"/>
+                <w:sz w:val="22"/>
+                <w:szCs w:val="22"/>
+              </w:rPr>
+              <w:lastRenderedPageBreak/>
+              <w:t>Aseguramiento de la Calidad Educativa</w:t>
             </w:r>
           </w:p>
           <w:p>
@@ -7925,7 +7889,6 @@
                 <w:sz w:val="22"/>
                 <w:szCs w:val="22"/>
               </w:rPr>
-              <w:lastRenderedPageBreak/>
               <w:t>Macroproceso de Contabilidad y Presupuestos</w:t>
             </w:r>
           </w:p>
@@ -8051,15 +8014,16 @@
                 <w:sz w:val="22"/>
                 <w:szCs w:val="22"/>
               </w:rPr>
-              <w:t>Macroproceso de Gestión de Aseguramiento de la Calidad</w:t>
-            </w:r>
-            <w:r>
-              <w:rPr>
-                <w:rFonts w:asciiTheme="minorHAnsi" w:hAnsiTheme="minorHAnsi" w:cstheme="minorHAnsi"/>
-                <w:sz w:val="22"/>
-                <w:szCs w:val="22"/>
-              </w:rPr>
-              <w:t xml:space="preserve"> Educativa</w:t>
+              <w:t xml:space="preserve">Macroproceso de Gestión de Aseguramiento de la </w:t>
+            </w:r>
+            <w:r>
+              <w:rPr>
+                <w:rFonts w:asciiTheme="minorHAnsi" w:hAnsiTheme="minorHAnsi" w:cstheme="minorHAnsi"/>
+                <w:sz w:val="22"/>
+                <w:szCs w:val="22"/>
+              </w:rPr>
+              <w:lastRenderedPageBreak/>
+              <w:t>Calidad Educativa</w:t>
             </w:r>
           </w:p>
           <w:p>
@@ -8109,16 +8073,7 @@
                 <w:sz w:val="22"/>
                 <w:szCs w:val="22"/>
               </w:rPr>
-              <w:t xml:space="preserve">Macroproceso de Contabilidad y </w:t>
-            </w:r>
-            <w:r>
-              <w:rPr>
-                <w:rFonts w:asciiTheme="minorHAnsi" w:hAnsiTheme="minorHAnsi" w:cstheme="minorHAnsi"/>
-                <w:sz w:val="22"/>
-                <w:szCs w:val="22"/>
-              </w:rPr>
-              <w:lastRenderedPageBreak/>
-              <w:t>Presupuestos</w:t>
+              <w:t>Macroproceso de Contabilidad y Presupuestos</w:t>
             </w:r>
           </w:p>
         </w:tc>
@@ -9047,8 +9002,6 @@
               </w:rPr>
               <w:t>HITO 3:</w:t>
             </w:r>
-            <w:bookmarkStart w:id="46" w:name="_GoBack"/>
-            <w:bookmarkEnd w:id="46"/>
             <w:r>
               <w:rPr>
                 <w:rFonts w:ascii="Calibri" w:hAnsi="Calibri" w:cs="Calibri"/>
@@ -9065,7 +9018,16 @@
                 <w:sz w:val="22"/>
                 <w:szCs w:val="22"/>
               </w:rPr>
-              <w:t>Finalización de los Macroprocesos  de Gestión de Control de Pagos y, Contabilidad y Presupuestos</w:t>
+              <w:t xml:space="preserve">Finalización de los Macroprocesos  de Gestión de </w:t>
+            </w:r>
+            <w:r>
+              <w:rPr>
+                <w:rFonts w:ascii="Calibri" w:hAnsi="Calibri" w:cs="Calibri"/>
+                <w:sz w:val="22"/>
+                <w:szCs w:val="22"/>
+              </w:rPr>
+              <w:lastRenderedPageBreak/>
+              <w:t>Control de Pagos y, Contabilidad y Presupuestos</w:t>
             </w:r>
           </w:p>
         </w:tc>
@@ -9088,6 +9050,7 @@
                 <w:sz w:val="22"/>
                 <w:szCs w:val="22"/>
               </w:rPr>
+              <w:lastRenderedPageBreak/>
               <w:t>Semana 11</w:t>
             </w:r>
             <w:r>
@@ -9125,6 +9088,7 @@
                 <w:sz w:val="22"/>
                 <w:szCs w:val="22"/>
               </w:rPr>
+              <w:lastRenderedPageBreak/>
               <w:t>HITO 4:</w:t>
             </w:r>
             <w:r>
@@ -9239,16 +9203,7 @@
                 <w:sz w:val="22"/>
                 <w:szCs w:val="22"/>
               </w:rPr>
-              <w:t xml:space="preserve">Finalización de los Macroprocesos de Gestión de </w:t>
-            </w:r>
-            <w:r>
-              <w:rPr>
-                <w:rFonts w:ascii="Calibri" w:hAnsi="Calibri" w:cs="Calibri"/>
-                <w:sz w:val="22"/>
-                <w:szCs w:val="22"/>
-              </w:rPr>
-              <w:lastRenderedPageBreak/>
-              <w:t>Recursos Humanos y Gestión de Educación Rural.</w:t>
+              <w:t>Finalización de los Macroprocesos de Gestión de Recursos Humanos y Gestión de Educación Rural.</w:t>
             </w:r>
           </w:p>
         </w:tc>
@@ -9271,7 +9226,6 @@
                 <w:sz w:val="22"/>
                 <w:szCs w:val="22"/>
               </w:rPr>
-              <w:lastRenderedPageBreak/>
               <w:t xml:space="preserve">Semana </w:t>
             </w:r>
             <w:r>
@@ -9317,7 +9271,6 @@
                 <w:sz w:val="22"/>
                 <w:szCs w:val="22"/>
               </w:rPr>
-              <w:lastRenderedPageBreak/>
               <w:t xml:space="preserve">HITO 6: </w:t>
             </w:r>
             <w:r>
@@ -9418,7 +9371,7 @@
                 <w:sz w:val="22"/>
                 <w:szCs w:val="22"/>
               </w:rPr>
-              <w:t xml:space="preserve">Aceptación del cliente  de los </w:t>
+              <w:t>Aceptación del cliente  de los Macroprocesos de Planificación</w:t>
             </w:r>
             <w:r>
               <w:rPr>
@@ -9427,7 +9380,7 @@
                 <w:sz w:val="22"/>
                 <w:szCs w:val="22"/>
               </w:rPr>
-              <w:t>Macroproceso</w:t>
+              <w:t xml:space="preserve">; </w:t>
             </w:r>
             <w:r>
               <w:rPr>
@@ -9436,43 +9389,7 @@
                 <w:sz w:val="22"/>
                 <w:szCs w:val="22"/>
               </w:rPr>
-              <w:t>s</w:t>
-            </w:r>
-            <w:r>
-              <w:rPr>
-                <w:rFonts w:ascii="Calibri" w:hAnsi="Calibri" w:cs="Calibri"/>
-                <w:bCs/>
-                <w:sz w:val="22"/>
-                <w:szCs w:val="22"/>
-              </w:rPr>
-              <w:t xml:space="preserve"> de Planificación</w:t>
-            </w:r>
-            <w:r>
-              <w:rPr>
-                <w:rFonts w:ascii="Calibri" w:hAnsi="Calibri" w:cs="Calibri"/>
-                <w:bCs/>
-                <w:sz w:val="22"/>
-                <w:szCs w:val="22"/>
-              </w:rPr>
-              <w:t xml:space="preserve">; </w:t>
-            </w:r>
-            <w:r>
-              <w:rPr>
-                <w:rFonts w:ascii="Calibri" w:hAnsi="Calibri" w:cs="Calibri"/>
-                <w:bCs/>
-                <w:sz w:val="22"/>
-                <w:szCs w:val="22"/>
-              </w:rPr>
-              <w:t xml:space="preserve"> Gest</w:t>
-            </w:r>
-            <w:r>
-              <w:rPr>
-                <w:rFonts w:ascii="Calibri" w:hAnsi="Calibri" w:cs="Calibri"/>
-                <w:bCs/>
-                <w:sz w:val="22"/>
-                <w:szCs w:val="22"/>
-              </w:rPr>
-              <w:t>ión de Imagen Institucional y Donaciones</w:t>
+              <w:t xml:space="preserve"> Gestión de Imagen Institucional y Donaciones</w:t>
             </w:r>
             <w:r>
               <w:rPr>
@@ -9547,52 +9464,7 @@
                 <w:sz w:val="22"/>
                 <w:szCs w:val="22"/>
               </w:rPr>
-              <w:t>Aceptación del cliente de los M</w:t>
-            </w:r>
-            <w:r>
-              <w:rPr>
-                <w:rFonts w:ascii="Calibri" w:hAnsi="Calibri" w:cs="Calibri"/>
-                <w:bCs/>
-                <w:sz w:val="22"/>
-                <w:szCs w:val="22"/>
-              </w:rPr>
-              <w:t>acroproceso</w:t>
-            </w:r>
-            <w:r>
-              <w:rPr>
-                <w:rFonts w:ascii="Calibri" w:hAnsi="Calibri" w:cs="Calibri"/>
-                <w:bCs/>
-                <w:sz w:val="22"/>
-                <w:szCs w:val="22"/>
-              </w:rPr>
-              <w:t>s</w:t>
-            </w:r>
-            <w:r>
-              <w:rPr>
-                <w:rFonts w:ascii="Calibri" w:hAnsi="Calibri" w:cs="Calibri"/>
-                <w:bCs/>
-                <w:sz w:val="22"/>
-                <w:szCs w:val="22"/>
-              </w:rPr>
-              <w:t xml:space="preserve"> de Gestión de Proyectos</w:t>
-            </w:r>
-            <w:r>
-              <w:rPr>
-                <w:rFonts w:ascii="Calibri" w:hAnsi="Calibri" w:cs="Calibri"/>
-                <w:bCs/>
-                <w:sz w:val="22"/>
-                <w:szCs w:val="22"/>
-              </w:rPr>
-              <w:t xml:space="preserve">;  </w:t>
-            </w:r>
-            <w:r>
-              <w:rPr>
-                <w:rFonts w:ascii="Calibri" w:hAnsi="Calibri" w:cs="Calibri"/>
-                <w:bCs/>
-                <w:sz w:val="22"/>
-                <w:szCs w:val="22"/>
-              </w:rPr>
-              <w:t>Gestión de Aseguramiento de la Calidad</w:t>
+              <w:t>Aceptación del cliente de los Macroprocesos de Gestión de Proyectos;  Gestión de Aseguramiento de la Calidad</w:t>
             </w:r>
           </w:p>
           <w:p>
@@ -9614,16 +9486,7 @@
                 <w:sz w:val="22"/>
                 <w:szCs w:val="22"/>
               </w:rPr>
-              <w:t xml:space="preserve">Educativa; </w:t>
-            </w:r>
-            <w:r>
-              <w:rPr>
-                <w:rFonts w:ascii="Calibri" w:hAnsi="Calibri" w:cs="Calibri"/>
-                <w:bCs/>
-                <w:sz w:val="22"/>
-                <w:szCs w:val="22"/>
-              </w:rPr>
-              <w:t xml:space="preserve"> </w:t>
+              <w:t xml:space="preserve">Educativa;  </w:t>
             </w:r>
             <w:r>
               <w:rPr>
@@ -9923,6 +9786,7 @@
           <w:b w:val="0"/>
           <w:bCs w:val="0"/>
         </w:rPr>
+        <w:lastRenderedPageBreak/>
         <w:t xml:space="preserve">Además, todos los entregables elaborados serán presentados al Gerente de Proyectos y Recursos Humanos y al Gerente General de la Empresa Educa-T, antes de ser entregados a la Empresa Virtual QA, para que sean revisados por el equipo asignado a la inspección. </w:t>
       </w:r>
     </w:p>
@@ -11247,7 +11111,7 @@
         <w:rFonts w:ascii="Calibri" w:hAnsi="Calibri" w:cs="Calibri"/>
         <w:noProof/>
       </w:rPr>
-      <w:t>14</w:t>
+      <w:t>6</w:t>
     </w:r>
     <w:r>
       <w:rPr>

--- a/Project Charter/Project Charter v5.0.docx
+++ b/Project Charter/Project Charter v5.0.docx
@@ -1942,7 +1942,15 @@
           <w:sz w:val="22"/>
           <w:szCs w:val="22"/>
         </w:rPr>
-        <w:t xml:space="preserve">La propuesta de Arquitectura Empresarial para la organización en mención fue iniciada con el Proyecto de Tesis </w:t>
+        <w:t xml:space="preserve">La propuesta de Arquitectura Empresarial para la organización en mención </w:t>
+      </w:r>
+      <w:r>
+        <w:rPr>
+          <w:rFonts w:ascii="Calibri" w:hAnsi="Calibri" w:cs="Calibri"/>
+          <w:sz w:val="22"/>
+          <w:szCs w:val="22"/>
+        </w:rPr>
+        <w:t xml:space="preserve">fue iniciada con el Proyecto Profesional </w:t>
       </w:r>
       <w:r>
         <w:rPr>
@@ -2130,7 +2138,23 @@
           <w:sz w:val="22"/>
           <w:szCs w:val="22"/>
         </w:rPr>
-        <w:t xml:space="preserve">Con este motivo, es preciso que la organización se encuentre alineada a las nuevas tendencias de la globalización. Por ello, el presente proyecto busca concluir con la definición de los procesos de negocio de la Oficina Central de Fe y Alegría Perú, la cual se inició en el Proyecto de Tesis “Modelo de Negocios Empresarial de la Oficina Central Fe y Alegría”, desarrollado por los Ingenieros Nelly Chang Chong y Miguel Concha Álvarez. </w:t>
+        <w:t xml:space="preserve">Con este motivo, es preciso que la organización se encuentre alineada a las nuevas tendencias de la globalización. Por ello, el presente proyecto busca concluir con la definición de los procesos de negocio de la Oficina Central de Fe y Alegría Perú, la cual se inició en el Proyecto </w:t>
+      </w:r>
+      <w:r>
+        <w:rPr>
+          <w:rFonts w:ascii="Calibri" w:hAnsi="Calibri" w:cs="Calibri"/>
+          <w:sz w:val="22"/>
+          <w:szCs w:val="22"/>
+        </w:rPr>
+        <w:t>Profesional</w:t>
+      </w:r>
+      <w:r>
+        <w:rPr>
+          <w:rFonts w:ascii="Calibri" w:hAnsi="Calibri" w:cs="Calibri"/>
+          <w:sz w:val="22"/>
+          <w:szCs w:val="22"/>
+        </w:rPr>
+        <w:t xml:space="preserve"> “Modelo de Negocios Empresarial de la Oficina Central Fe y Alegría”, desarrollado por los Ingenieros Nelly Chang Chong y Miguel Concha Álvarez. </w:t>
       </w:r>
     </w:p>
     <w:p>
@@ -2496,11 +2520,28 @@
         <w:rPr>
           <w:rFonts w:ascii="Calibri" w:hAnsi="Calibri" w:cs="Calibri"/>
           <w:spacing w:val="-5"/>
-          <w:kern w:val="0"/>
           <w:sz w:val="22"/>
           <w:szCs w:val="22"/>
         </w:rPr>
-        <w:t>Modificar procesos de los Macroprocesos de Planificación; Gestión de Imagen Institucional y Donaciones;  Gestión de Proyectos; Gestión de Aseguramiento de la Calidad Educativa; y  Gestión de Orientación Pastoral, desarrollados en el Proyecto de Tesis “Modelo de Negocios Empresarial de la Oficina Central Fe y Alegría”.</w:t>
+        <w:t xml:space="preserve">Modificar los procesos que se relacionen con los realizados por el Departamento de Administración y a la Oficina de Coordinación de Programas Educativos Rurales, que pertenezcan a los Macroprocesos de Planificación; Gestión de Imagen Institucional y Donaciones;  Gestión de Proyectos; Gestión de Aseguramiento de la Calidad Educativa; y  Gestión de Orientación Pastoral, </w:t>
+      </w:r>
+      <w:r>
+        <w:rPr>
+          <w:rFonts w:ascii="Calibri" w:hAnsi="Calibri" w:cs="Calibri"/>
+          <w:spacing w:val="-5"/>
+          <w:sz w:val="22"/>
+          <w:szCs w:val="22"/>
+        </w:rPr>
+        <w:t>desarrollados en el Proyecto Profesional</w:t>
+      </w:r>
+      <w:r>
+        <w:rPr>
+          <w:rFonts w:ascii="Calibri" w:hAnsi="Calibri" w:cs="Calibri"/>
+          <w:spacing w:val="-5"/>
+          <w:sz w:val="22"/>
+          <w:szCs w:val="22"/>
+        </w:rPr>
+        <w:t xml:space="preserve"> “Modelo de Negocios Empresarial de la Oficina Central Fe y Alegría”.</w:t>
       </w:r>
     </w:p>
     <w:p>
@@ -2532,10 +2573,8 @@
           <w:sz w:val="22"/>
           <w:szCs w:val="22"/>
         </w:rPr>
-        <w:t>Integrar los nuevos procesos definidos con los</w:t>
+        <w:t xml:space="preserve">Integrar los nuevos procesos definidos con los que fueron desarrollados en el Proyecto </w:t>
       </w:r>
-      <w:bookmarkStart w:id="17" w:name="_GoBack"/>
-      <w:bookmarkEnd w:id="17"/>
       <w:r>
         <w:rPr>
           <w:rFonts w:ascii="Calibri" w:hAnsi="Calibri" w:cs="Calibri"/>
@@ -2544,7 +2583,17 @@
           <w:sz w:val="22"/>
           <w:szCs w:val="22"/>
         </w:rPr>
-        <w:t xml:space="preserve"> que fueron desarrollados en el Proyecto de Tesis “Modelo de Negocios Empresarial de la Oficina Central Fe y Alegría”.</w:t>
+        <w:t>Profesional</w:t>
+      </w:r>
+      <w:r>
+        <w:rPr>
+          <w:rFonts w:ascii="Calibri" w:hAnsi="Calibri" w:cs="Calibri"/>
+          <w:spacing w:val="-5"/>
+          <w:kern w:val="0"/>
+          <w:sz w:val="22"/>
+          <w:szCs w:val="22"/>
+        </w:rPr>
+        <w:t xml:space="preserve"> “Modelo de Negocios Empresarial de la Oficina Central Fe y Alegría”.</w:t>
       </w:r>
     </w:p>
     <w:p>
@@ -2576,7 +2625,27 @@
           <w:sz w:val="22"/>
           <w:szCs w:val="22"/>
         </w:rPr>
-        <w:t>Actualizar todos los documentos elaborados en el Proyecto de Tesis “Modelo de Negocios Empresarial de la Oficina Central Fe y Alegría”.</w:t>
+        <w:t>Actualizar todos los documentos</w:t>
+      </w:r>
+      <w:r>
+        <w:rPr>
+          <w:rFonts w:ascii="Calibri" w:hAnsi="Calibri" w:cs="Calibri"/>
+          <w:spacing w:val="-5"/>
+          <w:kern w:val="0"/>
+          <w:sz w:val="22"/>
+          <w:szCs w:val="22"/>
+        </w:rPr>
+        <w:t xml:space="preserve"> elaborados en el Proyecto Profesional</w:t>
+      </w:r>
+      <w:r>
+        <w:rPr>
+          <w:rFonts w:ascii="Calibri" w:hAnsi="Calibri" w:cs="Calibri"/>
+          <w:spacing w:val="-5"/>
+          <w:kern w:val="0"/>
+          <w:sz w:val="22"/>
+          <w:szCs w:val="22"/>
+        </w:rPr>
+        <w:t xml:space="preserve"> “Modelo de Negocios Empresarial de la Oficina Central Fe y Alegría”.</w:t>
       </w:r>
     </w:p>
     <w:p>
@@ -2731,6 +2800,7 @@
           <w:sz w:val="22"/>
           <w:szCs w:val="22"/>
         </w:rPr>
+        <w:lastRenderedPageBreak/>
         <w:t xml:space="preserve">Haber obtenido el certificado de la empresa QA </w:t>
       </w:r>
       <w:r>
@@ -2770,7 +2840,6 @@
           <w:sz w:val="22"/>
           <w:szCs w:val="22"/>
         </w:rPr>
-        <w:lastRenderedPageBreak/>
         <w:t>Haber obtenido la aceptación del cliente  del Proyecto antes de la semana 15 del ciclo 2011-2.</w:t>
       </w:r>
     </w:p>
@@ -2799,16 +2868,16 @@
           <w:szCs w:val="30"/>
         </w:rPr>
       </w:pPr>
-      <w:bookmarkStart w:id="18" w:name="_Toc49842494"/>
-      <w:bookmarkStart w:id="19" w:name="_Toc487452746"/>
-      <w:bookmarkStart w:id="20" w:name="_Toc487529353"/>
-      <w:bookmarkStart w:id="21" w:name="_Toc487614338"/>
-      <w:bookmarkStart w:id="22" w:name="_Toc487615382"/>
-      <w:bookmarkStart w:id="23" w:name="_Toc487884186"/>
-      <w:bookmarkStart w:id="24" w:name="_Toc488828568"/>
-      <w:bookmarkStart w:id="25" w:name="_Toc504906772"/>
-      <w:bookmarkStart w:id="26" w:name="_Toc504906832"/>
-      <w:bookmarkStart w:id="27" w:name="_Toc505057485"/>
+      <w:bookmarkStart w:id="17" w:name="_Toc49842494"/>
+      <w:bookmarkStart w:id="18" w:name="_Toc487452746"/>
+      <w:bookmarkStart w:id="19" w:name="_Toc487529353"/>
+      <w:bookmarkStart w:id="20" w:name="_Toc487614338"/>
+      <w:bookmarkStart w:id="21" w:name="_Toc487615382"/>
+      <w:bookmarkStart w:id="22" w:name="_Toc487884186"/>
+      <w:bookmarkStart w:id="23" w:name="_Toc488828568"/>
+      <w:bookmarkStart w:id="24" w:name="_Toc504906772"/>
+      <w:bookmarkStart w:id="25" w:name="_Toc504906832"/>
+      <w:bookmarkStart w:id="26" w:name="_Toc505057485"/>
       <w:r>
         <w:rPr>
           <w:rFonts w:ascii="Calibri" w:hAnsi="Calibri" w:cs="Calibri"/>
@@ -2819,7 +2888,7 @@
         </w:rPr>
         <w:t>ALCANCE</w:t>
       </w:r>
-      <w:bookmarkEnd w:id="18"/>
+      <w:bookmarkEnd w:id="17"/>
       <w:r>
         <w:rPr>
           <w:rFonts w:ascii="Calibri" w:hAnsi="Calibri" w:cs="Calibri"/>
@@ -2843,9 +2912,9 @@
           <w:szCs w:val="24"/>
         </w:rPr>
       </w:pPr>
-      <w:bookmarkStart w:id="28" w:name="_Toc527799707"/>
-      <w:bookmarkStart w:id="29" w:name="_Toc940217"/>
-      <w:bookmarkStart w:id="30" w:name="_Toc49842495"/>
+      <w:bookmarkStart w:id="27" w:name="_Toc527799707"/>
+      <w:bookmarkStart w:id="28" w:name="_Toc940217"/>
+      <w:bookmarkStart w:id="29" w:name="_Toc49842495"/>
     </w:p>
     <w:p>
       <w:pPr>
@@ -2859,8 +2928,8 @@
           <w:szCs w:val="22"/>
         </w:rPr>
       </w:pPr>
-      <w:bookmarkStart w:id="31" w:name="_Toc288839976"/>
-      <w:bookmarkStart w:id="32" w:name="_Toc288840634"/>
+      <w:bookmarkStart w:id="30" w:name="_Toc288839976"/>
+      <w:bookmarkStart w:id="31" w:name="_Toc288840634"/>
       <w:r>
         <w:rPr>
           <w:rFonts w:ascii="Calibri" w:hAnsi="Calibri" w:cs="Calibri"/>
@@ -2871,11 +2940,11 @@
         </w:rPr>
         <w:t>El Alcance del proyecto incluirá:</w:t>
       </w:r>
+      <w:bookmarkEnd w:id="27"/>
       <w:bookmarkEnd w:id="28"/>
       <w:bookmarkEnd w:id="29"/>
       <w:bookmarkEnd w:id="30"/>
       <w:bookmarkEnd w:id="31"/>
-      <w:bookmarkEnd w:id="32"/>
     </w:p>
     <w:tbl>
       <w:tblPr>
@@ -3464,6 +3533,7 @@
                 <w:sz w:val="22"/>
                 <w:szCs w:val="22"/>
               </w:rPr>
+              <w:lastRenderedPageBreak/>
               <w:t>Descomposición Funcional</w:t>
             </w:r>
           </w:p>
@@ -3502,9 +3572,9 @@
           <w:szCs w:val="22"/>
         </w:rPr>
       </w:pPr>
-      <w:bookmarkStart w:id="33" w:name="_Toc49842496"/>
-      <w:bookmarkStart w:id="34" w:name="_Toc288839977"/>
-      <w:bookmarkStart w:id="35" w:name="_Toc288840635"/>
+      <w:bookmarkStart w:id="32" w:name="_Toc49842496"/>
+      <w:bookmarkStart w:id="33" w:name="_Toc288839977"/>
+      <w:bookmarkStart w:id="34" w:name="_Toc288840635"/>
       <w:r>
         <w:rPr>
           <w:rFonts w:ascii="Calibri" w:hAnsi="Calibri" w:cs="Calibri"/>
@@ -3515,9 +3585,9 @@
         </w:rPr>
         <w:t>El Alcance del proyecto NO incluirá:</w:t>
       </w:r>
+      <w:bookmarkEnd w:id="32"/>
       <w:bookmarkEnd w:id="33"/>
       <w:bookmarkEnd w:id="34"/>
-      <w:bookmarkEnd w:id="35"/>
     </w:p>
     <w:tbl>
       <w:tblPr>
@@ -3549,11 +3619,11 @@
                 <w:rFonts w:ascii="Calibri" w:hAnsi="Calibri" w:cs="Calibri"/>
               </w:rPr>
             </w:pPr>
-            <w:bookmarkStart w:id="36" w:name="_Toc505591777"/>
-            <w:bookmarkStart w:id="37" w:name="_Toc505594919"/>
-            <w:bookmarkStart w:id="38" w:name="_Toc509397825"/>
-            <w:bookmarkStart w:id="39" w:name="_Toc527799709"/>
-            <w:bookmarkStart w:id="40" w:name="_Toc940219"/>
+            <w:bookmarkStart w:id="35" w:name="_Toc505591777"/>
+            <w:bookmarkStart w:id="36" w:name="_Toc505594919"/>
+            <w:bookmarkStart w:id="37" w:name="_Toc509397825"/>
+            <w:bookmarkStart w:id="38" w:name="_Toc527799709"/>
+            <w:bookmarkStart w:id="39" w:name="_Toc940219"/>
             <w:r>
               <w:rPr>
                 <w:rFonts w:ascii="Calibri" w:hAnsi="Calibri" w:cs="Calibri"/>
@@ -4193,6 +4263,7 @@
           <w:sz w:val="22"/>
           <w:szCs w:val="22"/>
         </w:rPr>
+        <w:lastRenderedPageBreak/>
         <w:t>Mapeo Entidad – Proceso</w:t>
       </w:r>
     </w:p>
@@ -4216,7 +4287,6 @@
           <w:sz w:val="22"/>
           <w:szCs w:val="22"/>
         </w:rPr>
-        <w:lastRenderedPageBreak/>
         <w:t>Priorización de Procesos</w:t>
       </w:r>
     </w:p>
@@ -4276,6 +4346,7 @@
         </w:rPr>
       </w:pPr>
     </w:p>
+    <w:bookmarkEnd w:id="18"/>
     <w:bookmarkEnd w:id="19"/>
     <w:bookmarkEnd w:id="20"/>
     <w:bookmarkEnd w:id="21"/>
@@ -4284,12 +4355,11 @@
     <w:bookmarkEnd w:id="24"/>
     <w:bookmarkEnd w:id="25"/>
     <w:bookmarkEnd w:id="26"/>
-    <w:bookmarkEnd w:id="27"/>
+    <w:bookmarkEnd w:id="35"/>
     <w:bookmarkEnd w:id="36"/>
     <w:bookmarkEnd w:id="37"/>
     <w:bookmarkEnd w:id="38"/>
     <w:bookmarkEnd w:id="39"/>
-    <w:bookmarkEnd w:id="40"/>
     <w:p>
       <w:pPr>
         <w:pStyle w:val="Organizacin"/>
@@ -4549,23 +4619,7 @@
           <w:b w:val="0"/>
           <w:bCs w:val="0"/>
         </w:rPr>
-        <w:t xml:space="preserve">, con el Profesor José Díaz </w:t>
-      </w:r>
-      <w:proofErr w:type="spellStart"/>
-      <w:r>
-        <w:rPr>
-          <w:b w:val="0"/>
-          <w:bCs w:val="0"/>
-        </w:rPr>
-        <w:t>Díaz</w:t>
-      </w:r>
-      <w:proofErr w:type="spellEnd"/>
-      <w:r>
-        <w:rPr>
-          <w:b w:val="0"/>
-          <w:bCs w:val="0"/>
-        </w:rPr>
-        <w:t>.</w:t>
+        <w:t>, con el Profesor José Díaz Díaz.</w:t>
       </w:r>
     </w:p>
     <w:p>
@@ -4655,8 +4709,8 @@
           <w:szCs w:val="32"/>
         </w:rPr>
       </w:pPr>
-      <w:bookmarkStart w:id="41" w:name="_Toc49842498"/>
-      <w:bookmarkStart w:id="42" w:name="_Toc288840636"/>
+      <w:bookmarkStart w:id="40" w:name="_Toc49842498"/>
+      <w:bookmarkStart w:id="41" w:name="_Toc288840636"/>
       <w:r>
         <w:rPr>
           <w:rFonts w:ascii="Calibri" w:hAnsi="Calibri" w:cs="Calibri"/>
@@ -4668,8 +4722,8 @@
         <w:lastRenderedPageBreak/>
         <w:t>ORGANIZACIÓN DEL PROYECTO</w:t>
       </w:r>
+      <w:bookmarkEnd w:id="40"/>
       <w:bookmarkEnd w:id="41"/>
-      <w:bookmarkEnd w:id="42"/>
     </w:p>
     <w:p>
       <w:pPr>
@@ -4686,7 +4740,7 @@
           <w:szCs w:val="30"/>
         </w:rPr>
       </w:pPr>
-      <w:bookmarkStart w:id="43" w:name="_Toc49842499"/>
+      <w:bookmarkStart w:id="42" w:name="_Toc49842499"/>
       <w:r>
         <w:rPr>
           <w:rFonts w:ascii="Calibri" w:hAnsi="Calibri" w:cs="Calibri"/>
@@ -4697,7 +4751,7 @@
         </w:rPr>
         <w:t>EQUIPO DEL PROYECTO</w:t>
       </w:r>
-      <w:bookmarkEnd w:id="43"/>
+      <w:bookmarkEnd w:id="42"/>
     </w:p>
     <w:p>
       <w:pPr>
@@ -5146,8 +5200,8 @@
           <w:szCs w:val="30"/>
         </w:rPr>
       </w:pPr>
-      <w:bookmarkStart w:id="44" w:name="_Toc940224"/>
-      <w:bookmarkStart w:id="45" w:name="_Toc49842500"/>
+      <w:bookmarkStart w:id="43" w:name="_Toc940224"/>
+      <w:bookmarkStart w:id="44" w:name="_Toc49842500"/>
       <w:r>
         <w:rPr>
           <w:rFonts w:ascii="Calibri" w:hAnsi="Calibri" w:cs="Calibri"/>
@@ -5158,8 +5212,8 @@
         </w:rPr>
         <w:t>STAKEHOLDERS</w:t>
       </w:r>
+      <w:bookmarkEnd w:id="43"/>
       <w:bookmarkEnd w:id="44"/>
-      <w:bookmarkEnd w:id="45"/>
       <w:r>
         <w:rPr>
           <w:rFonts w:ascii="Calibri" w:hAnsi="Calibri" w:cs="Calibri"/>
@@ -5269,7 +5323,7 @@
           <w:szCs w:val="32"/>
         </w:rPr>
       </w:pPr>
-      <w:bookmarkStart w:id="46" w:name="_Toc288840637"/>
+      <w:bookmarkStart w:id="45" w:name="_Toc288840637"/>
       <w:r>
         <w:rPr>
           <w:rFonts w:ascii="Calibri" w:hAnsi="Calibri" w:cs="Calibri"/>
@@ -5290,7 +5344,7 @@
         </w:rPr>
         <w:t xml:space="preserve"> E HITOS DEL PROYECTO</w:t>
       </w:r>
-      <w:bookmarkEnd w:id="46"/>
+      <w:bookmarkEnd w:id="45"/>
     </w:p>
     <w:tbl>
       <w:tblPr>
@@ -8767,6 +8821,7 @@
                 <w:color w:val="FFFFFF"/>
               </w:rPr>
             </w:pPr>
+            <w:bookmarkStart w:id="46" w:name="_GoBack"/>
             <w:r>
               <w:rPr>
                 <w:rFonts w:ascii="Calibri" w:hAnsi="Calibri" w:cs="Calibri"/>
@@ -9603,6 +9658,7 @@
           </w:p>
         </w:tc>
       </w:tr>
+      <w:bookmarkEnd w:id="46"/>
     </w:tbl>
     <w:p>
       <w:pPr>
@@ -10368,18 +10424,8 @@
                 <w:sz w:val="22"/>
                 <w:szCs w:val="22"/>
               </w:rPr>
-              <w:t xml:space="preserve">– José Díaz </w:t>
-            </w:r>
-            <w:proofErr w:type="spellStart"/>
-            <w:r>
-              <w:rPr>
-                <w:rFonts w:ascii="Calibri" w:hAnsi="Calibri" w:cs="Calibri"/>
-                <w:sz w:val="22"/>
-                <w:szCs w:val="22"/>
-              </w:rPr>
-              <w:t>Díaz</w:t>
-            </w:r>
-            <w:proofErr w:type="spellEnd"/>
+              <w:t>– José Díaz Díaz</w:t>
+            </w:r>
           </w:p>
         </w:tc>
         <w:tc>
@@ -11109,9 +11155,8 @@
       <w:rPr>
         <w:rStyle w:val="Nmerodepgina"/>
         <w:rFonts w:ascii="Calibri" w:hAnsi="Calibri" w:cs="Calibri"/>
-        <w:noProof/>
       </w:rPr>
-      <w:t>6</w:t>
+      <w:t>14</w:t>
     </w:r>
     <w:r>
       <w:rPr>
